--- a/MÓDULO 1 PROGRAMACIÓN BÁSICA EN JAVA/Unidad 6 - Creacion de aplicaciones de consola en java/Evidencia Dia 1 Semana 3 - 10 de mayo/Reflexión.docx
+++ b/MÓDULO 1 PROGRAMACIÓN BÁSICA EN JAVA/Unidad 6 - Creacion de aplicaciones de consola en java/Evidencia Dia 1 Semana 3 - 10 de mayo/Reflexión.docx
@@ -29,10 +29,10 @@
           <w:b/>
           <w:bCs/>
         </w:rPr>
-        <w:t>Unidad 1:</w:t>
-      </w:r>
-      <w:r>
-        <w:t xml:space="preserve"> Algoritmos</w:t>
+        <w:t>Unidad 6:</w:t>
+      </w:r>
+      <w:r>
+        <w:t xml:space="preserve"> Creación de aplicaciones de consola en java</w:t>
       </w:r>
     </w:p>
     <w:p>
@@ -41,10 +41,7 @@
         <w:jc w:val="center"/>
       </w:pPr>
       <w:r>
-        <w:t>10</w:t>
-      </w:r>
-      <w:r>
-        <w:t xml:space="preserve"> de mayo de 2021</w:t>
+        <w:t>10 de mayo de 2021</w:t>
       </w:r>
     </w:p>
     <w:p>
@@ -70,13 +67,7 @@
         <w:t>Aprendizaje:</w:t>
       </w:r>
       <w:r>
-        <w:t xml:space="preserve"> </w:t>
-      </w:r>
-      <w:r>
-        <w:t>definición de proyectos</w:t>
-      </w:r>
-      <w:r>
-        <w:t>.</w:t>
+        <w:t xml:space="preserve"> definición de proyectos.</w:t>
       </w:r>
     </w:p>
     <w:p>
@@ -96,10 +87,13 @@
         <w:t xml:space="preserve">Reflexión: </w:t>
       </w:r>
       <w:r>
-        <w:t xml:space="preserve"> </w:t>
-      </w:r>
-      <w:r>
-        <w:t>Hoy comenzamos a tener lluvias de ideas tanto de proyectos globales para todo el curso (proyecto individual) y proyectos grupales para la unidad solamente. En esta etapa debíamos ser innovador teniendo en cuenta los conocimientos que hemos aprendido. Ser innovador es muy complejo ya que comúnmente nos limitamos a que todo está creado pero siempre existe la posibilidad de innovar según la necesidad que podamos ver a nuestro alrededor.</w:t>
+        <w:t xml:space="preserve"> Hoy comenzamos a tener lluvias de ideas tanto de proyectos globales para todo el curso (proyecto individual) y proyectos grupales para la unidad solamente. En esta etapa debíamos ser innovador teniendo en cuenta los conocimientos que hemos aprendido. Ser innovador es muy complejo ya que comúnmente nos limitamos a que todo está </w:t>
+      </w:r>
+      <w:r>
+        <w:t>creado,</w:t>
+      </w:r>
+      <w:r>
+        <w:t xml:space="preserve"> pero siempre existe la posibilidad de innovar según la necesidad que podamos ver a nuestro alrededor.</w:t>
       </w:r>
     </w:p>
     <w:p>
@@ -248,15 +242,6 @@
   </w:abstractNum>
   <w:num w:numId="1">
     <w:abstractNumId w:val="0"/>
-    <w:lvlOverride w:ilvl="0"/>
-    <w:lvlOverride w:ilvl="1"/>
-    <w:lvlOverride w:ilvl="2"/>
-    <w:lvlOverride w:ilvl="3"/>
-    <w:lvlOverride w:ilvl="4"/>
-    <w:lvlOverride w:ilvl="5"/>
-    <w:lvlOverride w:ilvl="6"/>
-    <w:lvlOverride w:ilvl="7"/>
-    <w:lvlOverride w:ilvl="8"/>
   </w:num>
 </w:numbering>
 </file>
